--- a/Library.docx
+++ b/Library.docx
@@ -24,6 +24,9 @@
       </w:r>
       <w:proofErr w:type="spellStart"/>
       <w:r>
+        <w:rPr>
+          <w:highlight w:val="yellow"/>
+        </w:rPr>
         <w:t>books</w:t>
       </w:r>
       <w:proofErr w:type="spellEnd"/>
@@ -32,6 +35,9 @@
       </w:r>
       <w:proofErr w:type="spellStart"/>
       <w:r>
+        <w:rPr>
+          <w:highlight w:val="green"/>
+        </w:rPr>
         <w:t>journals</w:t>
       </w:r>
       <w:proofErr w:type="spellEnd"/>
@@ -80,14 +86,23 @@
       </w:r>
       <w:proofErr w:type="spellStart"/>
       <w:r>
+        <w:rPr>
+          <w:highlight w:val="yellow"/>
+        </w:rPr>
         <w:t>publishing</w:t>
       </w:r>
       <w:proofErr w:type="spellEnd"/>
       <w:r>
-        <w:t xml:space="preserve"> </w:t>
-      </w:r>
-      <w:proofErr w:type="spellStart"/>
-      <w:r>
+        <w:rPr>
+          <w:highlight w:val="yellow"/>
+        </w:rPr>
+        <w:t xml:space="preserve"> </w:t>
+      </w:r>
+      <w:proofErr w:type="spellStart"/>
+      <w:r>
+        <w:rPr>
+          <w:highlight w:val="yellow"/>
+        </w:rPr>
         <w:t>house</w:t>
       </w:r>
       <w:proofErr w:type="spellEnd"/>
@@ -120,14 +135,23 @@
       </w:r>
       <w:proofErr w:type="spellStart"/>
       <w:r>
+        <w:rPr>
+          <w:highlight w:val="yellow"/>
+        </w:rPr>
         <w:t>several</w:t>
       </w:r>
       <w:proofErr w:type="spellEnd"/>
       <w:r>
-        <w:t xml:space="preserve"> </w:t>
-      </w:r>
-      <w:proofErr w:type="spellStart"/>
-      <w:r>
+        <w:rPr>
+          <w:highlight w:val="yellow"/>
+        </w:rPr>
+        <w:t xml:space="preserve"> </w:t>
+      </w:r>
+      <w:proofErr w:type="spellStart"/>
+      <w:r>
+        <w:rPr>
+          <w:highlight w:val="yellow"/>
+        </w:rPr>
         <w:t>copies</w:t>
       </w:r>
       <w:proofErr w:type="spellEnd"/>
@@ -176,14 +200,23 @@
       </w:r>
       <w:proofErr w:type="spellStart"/>
       <w:r>
+        <w:rPr>
+          <w:highlight w:val="yellow"/>
+        </w:rPr>
         <w:t>be</w:t>
       </w:r>
       <w:proofErr w:type="spellEnd"/>
       <w:r>
-        <w:t xml:space="preserve"> </w:t>
-      </w:r>
-      <w:proofErr w:type="spellStart"/>
-      <w:r>
+        <w:rPr>
+          <w:highlight w:val="yellow"/>
+        </w:rPr>
+        <w:t xml:space="preserve"> </w:t>
+      </w:r>
+      <w:proofErr w:type="spellStart"/>
+      <w:r>
+        <w:rPr>
+          <w:highlight w:val="yellow"/>
+        </w:rPr>
         <w:t>borrowed</w:t>
       </w:r>
       <w:proofErr w:type="spellEnd"/>
@@ -224,14 +257,23 @@
       </w:r>
       <w:proofErr w:type="spellStart"/>
       <w:r>
+        <w:rPr>
+          <w:highlight w:val="green"/>
+        </w:rPr>
         <w:t>published</w:t>
       </w:r>
       <w:proofErr w:type="spellEnd"/>
       <w:r>
-        <w:t xml:space="preserve"> </w:t>
-      </w:r>
-      <w:proofErr w:type="spellStart"/>
-      <w:r>
+        <w:rPr>
+          <w:highlight w:val="green"/>
+        </w:rPr>
+        <w:t xml:space="preserve"> </w:t>
+      </w:r>
+      <w:proofErr w:type="spellStart"/>
+      <w:r>
+        <w:rPr>
+          <w:highlight w:val="green"/>
+        </w:rPr>
         <w:t>issues</w:t>
       </w:r>
       <w:proofErr w:type="spellEnd"/>
@@ -296,6 +338,9 @@
       </w:r>
       <w:proofErr w:type="spellStart"/>
       <w:r>
+        <w:rPr>
+          <w:highlight w:val="green"/>
+        </w:rPr>
         <w:t>once</w:t>
       </w:r>
       <w:proofErr w:type="spellEnd"/>
@@ -304,19 +349,34 @@
       </w:r>
       <w:proofErr w:type="spellStart"/>
       <w:r>
+        <w:rPr>
+          <w:highlight w:val="green"/>
+        </w:rPr>
         <w:t>loan</w:t>
       </w:r>
       <w:proofErr w:type="spellEnd"/>
       <w:r>
-        <w:t xml:space="preserve"> </w:t>
-      </w:r>
-      <w:proofErr w:type="spellStart"/>
-      <w:r>
+        <w:rPr>
+          <w:highlight w:val="green"/>
+        </w:rPr>
+        <w:t xml:space="preserve"> </w:t>
+      </w:r>
+      <w:proofErr w:type="spellStart"/>
+      <w:r>
+        <w:rPr>
+          <w:highlight w:val="green"/>
+        </w:rPr>
         <w:t>is</w:t>
       </w:r>
       <w:proofErr w:type="spellEnd"/>
       <w:r>
-        <w:t xml:space="preserve"> not possible. The </w:t>
+        <w:rPr>
+          <w:highlight w:val="green"/>
+        </w:rPr>
+        <w:t xml:space="preserve"> not</w:t>
+      </w:r>
+      <w:r>
+        <w:t xml:space="preserve"> possible. The </w:t>
       </w:r>
       <w:proofErr w:type="spellStart"/>
       <w:r>
@@ -520,14 +580,23 @@
       </w:r>
       <w:proofErr w:type="spellStart"/>
       <w:r>
+        <w:rPr>
+          <w:highlight w:val="cyan"/>
+        </w:rPr>
         <w:t>subject</w:t>
       </w:r>
       <w:proofErr w:type="spellEnd"/>
       <w:r>
-        <w:t xml:space="preserve"> </w:t>
-      </w:r>
-      <w:proofErr w:type="spellStart"/>
-      <w:r>
+        <w:rPr>
+          <w:highlight w:val="cyan"/>
+        </w:rPr>
+        <w:t xml:space="preserve"> </w:t>
+      </w:r>
+      <w:proofErr w:type="spellStart"/>
+      <w:r>
+        <w:rPr>
+          <w:highlight w:val="cyan"/>
+        </w:rPr>
         <w:t>area</w:t>
       </w:r>
       <w:proofErr w:type="spellEnd"/>
@@ -560,11 +629,20 @@
       </w:r>
       <w:proofErr w:type="spellStart"/>
       <w:r>
+        <w:rPr>
+          <w:highlight w:val="magenta"/>
+        </w:rPr>
         <w:t>keyword</w:t>
       </w:r>
       <w:proofErr w:type="spellEnd"/>
       <w:r>
-        <w:t xml:space="preserve">, </w:t>
+        <w:rPr>
+          <w:highlight w:val="magenta"/>
+        </w:rPr>
+        <w:t>,</w:t>
+      </w:r>
+      <w:r>
+        <w:t xml:space="preserve"> </w:t>
       </w:r>
       <w:proofErr w:type="spellStart"/>
       <w:r>
@@ -584,38 +662,65 @@
       </w:r>
       <w:proofErr w:type="spellStart"/>
       <w:r>
+        <w:rPr>
+          <w:highlight w:val="magenta"/>
+        </w:rPr>
         <w:t>relevance</w:t>
       </w:r>
       <w:proofErr w:type="spellEnd"/>
       <w:r>
-        <w:t xml:space="preserve"> </w:t>
-      </w:r>
-      <w:proofErr w:type="spellStart"/>
-      <w:r>
+        <w:rPr>
+          <w:highlight w:val="magenta"/>
+        </w:rPr>
+        <w:t xml:space="preserve"> </w:t>
+      </w:r>
+      <w:proofErr w:type="spellStart"/>
+      <w:r>
+        <w:rPr>
+          <w:highlight w:val="magenta"/>
+        </w:rPr>
         <w:t>of</w:t>
       </w:r>
       <w:proofErr w:type="spellEnd"/>
       <w:r>
-        <w:t xml:space="preserve"> </w:t>
-      </w:r>
-      <w:proofErr w:type="spellStart"/>
-      <w:r>
+        <w:rPr>
+          <w:highlight w:val="magenta"/>
+        </w:rPr>
+        <w:t xml:space="preserve"> </w:t>
+      </w:r>
+      <w:proofErr w:type="spellStart"/>
+      <w:r>
+        <w:rPr>
+          <w:highlight w:val="magenta"/>
+        </w:rPr>
         <w:t>each</w:t>
       </w:r>
       <w:proofErr w:type="spellEnd"/>
       <w:r>
-        <w:t xml:space="preserve"> </w:t>
-      </w:r>
-      <w:proofErr w:type="spellStart"/>
-      <w:r>
+        <w:rPr>
+          <w:highlight w:val="magenta"/>
+        </w:rPr>
+        <w:t xml:space="preserve"> </w:t>
+      </w:r>
+      <w:proofErr w:type="spellStart"/>
+      <w:r>
+        <w:rPr>
+          <w:highlight w:val="magenta"/>
+        </w:rPr>
         <w:t>assigned</w:t>
       </w:r>
       <w:proofErr w:type="spellEnd"/>
       <w:r>
-        <w:t xml:space="preserve"> </w:t>
-      </w:r>
-      <w:proofErr w:type="spellStart"/>
-      <w:r>
+        <w:rPr>
+          <w:highlight w:val="magenta"/>
+        </w:rPr>
+        <w:t xml:space="preserve"> </w:t>
+      </w:r>
+      <w:proofErr w:type="spellStart"/>
+      <w:r>
+        <w:rPr>
+          <w:highlight w:val="magenta"/>
+        </w:rPr>
         <w:t>keyword</w:t>
       </w:r>
       <w:proofErr w:type="spellEnd"/>
@@ -640,14 +745,23 @@
       </w:r>
       <w:proofErr w:type="spellStart"/>
       <w:r>
+        <w:rPr>
+          <w:highlight w:val="magenta"/>
+        </w:rPr>
         <w:t>Synonymous</w:t>
       </w:r>
       <w:proofErr w:type="spellEnd"/>
       <w:r>
-        <w:t xml:space="preserve"> </w:t>
-      </w:r>
-      <w:proofErr w:type="spellStart"/>
-      <w:r>
+        <w:rPr>
+          <w:highlight w:val="magenta"/>
+        </w:rPr>
+        <w:t xml:space="preserve"> </w:t>
+      </w:r>
+      <w:proofErr w:type="spellStart"/>
+      <w:r>
+        <w:rPr>
+          <w:highlight w:val="magenta"/>
+        </w:rPr>
         <w:t>keywords</w:t>
       </w:r>
       <w:proofErr w:type="spellEnd"/>
@@ -796,10 +910,19 @@
       </w:r>
       <w:proofErr w:type="spellEnd"/>
       <w:r>
-        <w:t xml:space="preserve"> a </w:t>
-      </w:r>
-      <w:proofErr w:type="spellStart"/>
-      <w:r>
+        <w:t xml:space="preserve"> </w:t>
+      </w:r>
+      <w:r>
+        <w:rPr>
+          <w:highlight w:val="yellow"/>
+        </w:rPr>
+        <w:t xml:space="preserve">a </w:t>
+      </w:r>
+      <w:proofErr w:type="spellStart"/>
+      <w:r>
+        <w:rPr>
+          <w:highlight w:val="yellow"/>
+        </w:rPr>
         <w:t>translation</w:t>
       </w:r>
       <w:proofErr w:type="spellEnd"/>
